--- a/labs_Java/Lab_01-AppPush.docx
+++ b/labs_Java/Lab_01-AppPush.docx
@@ -52,8 +52,81 @@
           <w:sz w:val="24"/>
           <w:szCs w:val="24"/>
         </w:rPr>
-        <w:t xml:space="preserve">Description: During this lab we will push an application, customize our push and review the files generated during the pushing process. </w:t>
-      </w:r>
+        <w:t>Description: During this lab we will pus</w:t>
+      </w:r>
+      <w:r>
+        <w:rPr>
+          <w:rFonts w:ascii="Cambria" w:hAnsi="Cambria" w:cs="Cambria"/>
+          <w:sz w:val="24"/>
+          <w:szCs w:val="24"/>
+        </w:rPr>
+        <w:t>h a simple Java application</w:t>
+      </w:r>
+    </w:p>
+    <w:p>
+      <w:pPr>
+        <w:widowControl w:val="0"/>
+        <w:autoSpaceDE w:val="0"/>
+        <w:autoSpaceDN w:val="0"/>
+        <w:adjustRightInd w:val="0"/>
+        <w:rPr>
+          <w:rFonts w:ascii="Cambria" w:hAnsi="Cambria" w:cs="Cambria"/>
+          <w:sz w:val="24"/>
+          <w:szCs w:val="24"/>
+        </w:rPr>
+      </w:pPr>
+    </w:p>
+    <w:p>
+      <w:pPr>
+        <w:widowControl w:val="0"/>
+        <w:autoSpaceDE w:val="0"/>
+        <w:autoSpaceDN w:val="0"/>
+        <w:adjustRightInd w:val="0"/>
+        <w:rPr>
+          <w:rFonts w:ascii="Cambria" w:hAnsi="Cambria" w:cs="Cambria"/>
+          <w:sz w:val="24"/>
+          <w:szCs w:val="24"/>
+        </w:rPr>
+      </w:pPr>
+      <w:r>
+        <w:rPr>
+          <w:rFonts w:ascii="Cambria" w:hAnsi="Cambria" w:cs="Cambria"/>
+          <w:sz w:val="24"/>
+          <w:szCs w:val="24"/>
+        </w:rPr>
+        <w:t xml:space="preserve">Note that commands are in </w:t>
+      </w:r>
+      <w:r>
+        <w:rPr>
+          <w:rFonts w:ascii="Cambria" w:hAnsi="Cambria" w:cs="Cambria"/>
+          <w:i/>
+          <w:iCs/>
+          <w:sz w:val="24"/>
+          <w:szCs w:val="24"/>
+        </w:rPr>
+        <w:t xml:space="preserve">italics </w:t>
+      </w:r>
+      <w:r>
+        <w:rPr>
+          <w:rFonts w:ascii="Cambria" w:hAnsi="Cambria" w:cs="Cambria"/>
+          <w:sz w:val="24"/>
+          <w:szCs w:val="24"/>
+        </w:rPr>
+        <w:t xml:space="preserve">and the X should be replaced with a unique number or participant’s initials. </w:t>
+      </w:r>
+    </w:p>
+    <w:p>
+      <w:pPr>
+        <w:widowControl w:val="0"/>
+        <w:autoSpaceDE w:val="0"/>
+        <w:autoSpaceDN w:val="0"/>
+        <w:adjustRightInd w:val="0"/>
+        <w:rPr>
+          <w:rFonts w:ascii="Cambria" w:hAnsi="Cambria" w:cs="Cambria"/>
+          <w:sz w:val="24"/>
+          <w:szCs w:val="24"/>
+        </w:rPr>
+      </w:pPr>
     </w:p>
     <w:p>
       <w:pPr>
@@ -89,7 +162,7 @@
           <w:sz w:val="24"/>
           <w:szCs w:val="24"/>
         </w:rPr>
-        <w:t xml:space="preserve">Change to the Sample Apps directory. We will push a Java application called </w:t>
+        <w:t xml:space="preserve">Change to the </w:t>
       </w:r>
       <w:proofErr w:type="spellStart"/>
       <w:r>
@@ -98,6 +171,32 @@
           <w:sz w:val="24"/>
           <w:szCs w:val="24"/>
         </w:rPr>
+        <w:t>Labs_Java</w:t>
+      </w:r>
+      <w:proofErr w:type="spellEnd"/>
+      <w:r>
+        <w:rPr>
+          <w:rFonts w:ascii="Cambria" w:hAnsi="Cambria" w:cs="Cambria"/>
+          <w:sz w:val="24"/>
+          <w:szCs w:val="24"/>
+        </w:rPr>
+        <w:t>/artifacts</w:t>
+      </w:r>
+      <w:r>
+        <w:rPr>
+          <w:rFonts w:ascii="Cambria" w:hAnsi="Cambria" w:cs="Cambria"/>
+          <w:sz w:val="24"/>
+          <w:szCs w:val="24"/>
+        </w:rPr>
+        <w:t xml:space="preserve"> directory. We will push a Java application called </w:t>
+      </w:r>
+      <w:proofErr w:type="spellStart"/>
+      <w:r>
+        <w:rPr>
+          <w:rFonts w:ascii="Cambria" w:hAnsi="Cambria" w:cs="Cambria"/>
+          <w:sz w:val="24"/>
+          <w:szCs w:val="24"/>
+        </w:rPr>
         <w:t>PCFDemo</w:t>
       </w:r>
       <w:proofErr w:type="spellEnd"/>
@@ -141,7 +240,15 @@
           <w:sz w:val="24"/>
           <w:szCs w:val="24"/>
         </w:rPr>
-        <w:t>During this first installation we will see how easy it is to push applications to Cloud Foundry. The command below pushes an application named map-</w:t>
+        <w:t>During this first installation we will see how easy it is to push applications to Cloud Foundry. The command below pushes an application named</w:t>
+      </w:r>
+      <w:r>
+        <w:rPr>
+          <w:rFonts w:ascii="Cambria" w:hAnsi="Cambria" w:cs="Cambria"/>
+          <w:sz w:val="24"/>
+          <w:szCs w:val="24"/>
+        </w:rPr>
+        <w:t xml:space="preserve"> map-</w:t>
       </w:r>
       <w:proofErr w:type="spellStart"/>
       <w:r>
@@ -159,7 +266,31 @@
           <w:sz w:val="24"/>
           <w:szCs w:val="24"/>
         </w:rPr>
-        <w:t>, where x is your user number, using the path to your executable and creates 2 load balance instances of your application.</w:t>
+        <w:t>, where x is your unique</w:t>
+      </w:r>
+      <w:r>
+        <w:rPr>
+          <w:rFonts w:ascii="Cambria" w:hAnsi="Cambria" w:cs="Cambria"/>
+          <w:sz w:val="24"/>
+          <w:szCs w:val="24"/>
+        </w:rPr>
+        <w:t xml:space="preserve"> number</w:t>
+      </w:r>
+      <w:r>
+        <w:rPr>
+          <w:rFonts w:ascii="Cambria" w:hAnsi="Cambria" w:cs="Cambria"/>
+          <w:sz w:val="24"/>
+          <w:szCs w:val="24"/>
+        </w:rPr>
+        <w:t xml:space="preserve"> or initials</w:t>
+      </w:r>
+      <w:r>
+        <w:rPr>
+          <w:rFonts w:ascii="Cambria" w:hAnsi="Cambria" w:cs="Cambria"/>
+          <w:sz w:val="24"/>
+          <w:szCs w:val="24"/>
+        </w:rPr>
+        <w:t>, using the path to your executable and creates 2 load balance instances of your application.</w:t>
       </w:r>
     </w:p>
     <w:p>
@@ -332,16 +463,17 @@
         </w:rPr>
         <w:t xml:space="preserve">Open a web browser and visit </w:t>
       </w:r>
-      <w:r>
-        <w:rPr>
-          <w:rFonts w:ascii="Cambria" w:hAnsi="Cambria" w:cs="Cambria"/>
-          <w:color w:val="0000FF"/>
-          <w:sz w:val="24"/>
-          <w:szCs w:val="24"/>
-          <w:u w:val="single" w:color="0000FF"/>
-        </w:rPr>
-        <w:t>http://map-userX.cfdemo5.fe.gopivotal.com</w:t>
-      </w:r>
+      <w:hyperlink r:id="rId6" w:history="1">
+        <w:r>
+          <w:rPr>
+            <w:rStyle w:val="Hyperlink"/>
+            <w:rFonts w:ascii="Cambria" w:hAnsi="Cambria" w:cs="Cambria"/>
+            <w:sz w:val="24"/>
+            <w:szCs w:val="24"/>
+          </w:rPr>
+          <w:t>http://map-userX.run.pivotal.io</w:t>
+        </w:r>
+      </w:hyperlink>
     </w:p>
     <w:p>
       <w:pPr>
@@ -458,7 +590,42 @@
         <w:autoSpaceDE w:val="0"/>
         <w:autoSpaceDN w:val="0"/>
         <w:adjustRightInd w:val="0"/>
-        <w:ind w:left="1440"/>
+        <w:rPr>
+          <w:sz w:val="24"/>
+          <w:szCs w:val="24"/>
+          <w:u w:color="0000FF"/>
+        </w:rPr>
+      </w:pPr>
+    </w:p>
+    <w:p>
+      <w:pPr>
+        <w:pStyle w:val="ListParagraph"/>
+        <w:widowControl w:val="0"/>
+        <w:autoSpaceDE w:val="0"/>
+        <w:autoSpaceDN w:val="0"/>
+        <w:adjustRightInd w:val="0"/>
+        <w:ind w:left="360"/>
+        <w:rPr>
+          <w:sz w:val="24"/>
+          <w:szCs w:val="24"/>
+          <w:u w:color="0000FF"/>
+        </w:rPr>
+      </w:pPr>
+      <w:r>
+        <w:rPr>
+          <w:sz w:val="24"/>
+          <w:szCs w:val="24"/>
+          <w:u w:color="0000FF"/>
+        </w:rPr>
+        <w:t xml:space="preserve"> </w:t>
+      </w:r>
+    </w:p>
+    <w:p>
+      <w:pPr>
+        <w:widowControl w:val="0"/>
+        <w:autoSpaceDE w:val="0"/>
+        <w:autoSpaceDN w:val="0"/>
+        <w:adjustRightInd w:val="0"/>
         <w:rPr>
           <w:sz w:val="24"/>
           <w:szCs w:val="24"/>
@@ -491,264 +658,166 @@
           <w:szCs w:val="24"/>
           <w:u w:color="0000FF"/>
         </w:rPr>
-        <w:t xml:space="preserve">Another option when pushing an application is to provide the </w:t>
-      </w:r>
-      <w:proofErr w:type="spellStart"/>
-      <w:r>
-        <w:rPr>
-          <w:rFonts w:ascii="Cambria" w:hAnsi="Cambria" w:cs="Cambria"/>
-          <w:sz w:val="24"/>
-          <w:szCs w:val="24"/>
-          <w:u w:color="0000FF"/>
-        </w:rPr>
-        <w:t>buildpack</w:t>
-      </w:r>
-      <w:proofErr w:type="spellEnd"/>
-      <w:r>
-        <w:rPr>
-          <w:rFonts w:ascii="Cambria" w:hAnsi="Cambria" w:cs="Cambria"/>
-          <w:sz w:val="24"/>
-          <w:szCs w:val="24"/>
-          <w:u w:color="0000FF"/>
-        </w:rPr>
-        <w:t xml:space="preserve"> to use. This provides customization of </w:t>
-      </w:r>
-      <w:proofErr w:type="spellStart"/>
-      <w:r>
-        <w:rPr>
-          <w:rFonts w:ascii="Cambria" w:hAnsi="Cambria" w:cs="Cambria"/>
-          <w:sz w:val="24"/>
-          <w:szCs w:val="24"/>
-          <w:u w:color="0000FF"/>
-        </w:rPr>
-        <w:t>buildpacks</w:t>
-      </w:r>
-      <w:proofErr w:type="spellEnd"/>
-      <w:r>
-        <w:rPr>
-          <w:rFonts w:ascii="Cambria" w:hAnsi="Cambria" w:cs="Cambria"/>
-          <w:sz w:val="24"/>
-          <w:szCs w:val="24"/>
-          <w:u w:color="0000FF"/>
-        </w:rPr>
-        <w:t xml:space="preserve"> for developers and it can be specified during the deployment process.</w:t>
-      </w:r>
-    </w:p>
-    <w:p>
-      <w:pPr>
-        <w:widowControl w:val="0"/>
-        <w:autoSpaceDE w:val="0"/>
-        <w:autoSpaceDN w:val="0"/>
-        <w:adjustRightInd w:val="0"/>
-        <w:ind w:left="720"/>
-        <w:rPr>
-          <w:sz w:val="24"/>
-          <w:szCs w:val="24"/>
-          <w:u w:color="0000FF"/>
-        </w:rPr>
-      </w:pPr>
-    </w:p>
-    <w:p>
-      <w:pPr>
-        <w:widowControl w:val="0"/>
-        <w:autoSpaceDE w:val="0"/>
-        <w:autoSpaceDN w:val="0"/>
-        <w:adjustRightInd w:val="0"/>
-        <w:ind w:firstLine="720"/>
-        <w:rPr>
-          <w:rFonts w:ascii="Cambria" w:hAnsi="Cambria" w:cs="Cambria"/>
-          <w:i/>
-          <w:iCs/>
-          <w:sz w:val="24"/>
-          <w:szCs w:val="24"/>
-          <w:u w:color="0000FF"/>
-        </w:rPr>
-      </w:pPr>
-      <w:proofErr w:type="spellStart"/>
-      <w:r>
-        <w:rPr>
-          <w:rFonts w:ascii="Cambria" w:hAnsi="Cambria" w:cs="Cambria"/>
-          <w:i/>
-          <w:iCs/>
-          <w:sz w:val="24"/>
-          <w:szCs w:val="24"/>
-          <w:u w:color="0000FF"/>
-        </w:rPr>
-        <w:t>cf</w:t>
-      </w:r>
-      <w:proofErr w:type="spellEnd"/>
-      <w:r>
-        <w:rPr>
-          <w:rFonts w:ascii="Cambria" w:hAnsi="Cambria" w:cs="Cambria"/>
-          <w:i/>
-          <w:iCs/>
-          <w:sz w:val="24"/>
-          <w:szCs w:val="24"/>
-          <w:u w:color="0000FF"/>
-        </w:rPr>
-        <w:t xml:space="preserve"> push map-</w:t>
-      </w:r>
-      <w:proofErr w:type="spellStart"/>
-      <w:r>
-        <w:rPr>
-          <w:rFonts w:ascii="Cambria" w:hAnsi="Cambria" w:cs="Cambria"/>
-          <w:i/>
-          <w:iCs/>
-          <w:sz w:val="24"/>
-          <w:szCs w:val="24"/>
-          <w:u w:color="0000FF"/>
-        </w:rPr>
-        <w:t>userX</w:t>
-      </w:r>
-      <w:proofErr w:type="spellEnd"/>
-      <w:r>
-        <w:rPr>
-          <w:rFonts w:ascii="Cambria" w:hAnsi="Cambria" w:cs="Cambria"/>
-          <w:i/>
-          <w:iCs/>
-          <w:sz w:val="24"/>
-          <w:szCs w:val="24"/>
-          <w:u w:color="0000FF"/>
-        </w:rPr>
-        <w:t xml:space="preserve"> –p </w:t>
-      </w:r>
-      <w:proofErr w:type="spellStart"/>
-      <w:r>
-        <w:rPr>
-          <w:rFonts w:ascii="Cambria" w:hAnsi="Cambria" w:cs="Cambria"/>
-          <w:i/>
-          <w:iCs/>
-          <w:sz w:val="24"/>
-          <w:szCs w:val="24"/>
-          <w:u w:color="0000FF"/>
-        </w:rPr>
-        <w:t>pcfdemo</w:t>
-      </w:r>
-      <w:r>
-        <w:rPr>
-          <w:rFonts w:ascii="Cambria" w:hAnsi="Cambria" w:cs="Cambria"/>
-          <w:i/>
-          <w:iCs/>
-          <w:sz w:val="24"/>
-          <w:szCs w:val="24"/>
-          <w:u w:color="0000FF"/>
-        </w:rPr>
-        <w:t>-us</w:t>
+        <w:t>Now log into the Pivotal CF Developer</w:t>
+      </w:r>
+      <w:r>
+        <w:rPr>
+          <w:rFonts w:ascii="Cambria" w:hAnsi="Cambria" w:cs="Cambria"/>
+          <w:sz w:val="24"/>
+          <w:szCs w:val="24"/>
+          <w:u w:color="0000FF"/>
+        </w:rPr>
+        <w:t xml:space="preserve"> Console and let’s check the health, running instances, route and other details for the application we</w:t>
+      </w:r>
+      <w:r>
+        <w:rPr>
+          <w:rFonts w:ascii="Cambria" w:hAnsi="Cambria" w:cs="Cambria"/>
+          <w:sz w:val="24"/>
+          <w:szCs w:val="24"/>
+          <w:u w:color="0000FF"/>
+        </w:rPr>
+        <w:t xml:space="preserve">’ve pushed. </w:t>
+      </w:r>
+    </w:p>
+    <w:p>
+      <w:pPr>
+        <w:pStyle w:val="ListParagraph"/>
+        <w:widowControl w:val="0"/>
+        <w:autoSpaceDE w:val="0"/>
+        <w:autoSpaceDN w:val="0"/>
+        <w:adjustRightInd w:val="0"/>
+        <w:ind w:left="360"/>
+        <w:rPr>
+          <w:rFonts w:ascii="Cambria" w:hAnsi="Cambria" w:cs="Cambria"/>
+          <w:sz w:val="24"/>
+          <w:szCs w:val="24"/>
+          <w:u w:color="0000FF"/>
+        </w:rPr>
+      </w:pPr>
+      <w:r>
+        <w:rPr>
+          <w:rFonts w:ascii="Cambria" w:hAnsi="Cambria" w:cs="Cambria"/>
+          <w:sz w:val="24"/>
+          <w:szCs w:val="24"/>
+          <w:u w:color="0000FF"/>
+        </w:rPr>
+        <w:t>A</w:t>
+      </w:r>
+      <w:r>
+        <w:rPr>
+          <w:rFonts w:ascii="Cambria" w:hAnsi="Cambria" w:cs="Cambria"/>
+          <w:sz w:val="24"/>
+          <w:szCs w:val="24"/>
+          <w:u w:color="0000FF"/>
+        </w:rPr>
+        <w:t xml:space="preserve">ccess </w:t>
+      </w:r>
+      <w:hyperlink r:id="rId7" w:history="1">
+        <w:r>
+          <w:rPr>
+            <w:rStyle w:val="Hyperlink"/>
+            <w:rFonts w:ascii="Cambria" w:hAnsi="Cambria" w:cs="Cambria"/>
+            <w:sz w:val="24"/>
+            <w:szCs w:val="24"/>
+            <w:u w:color="0000FF"/>
+          </w:rPr>
+          <w:t>http://console.run.pivo</w:t>
+        </w:r>
+        <w:r>
+          <w:rPr>
+            <w:rStyle w:val="Hyperlink"/>
+            <w:rFonts w:ascii="Cambria" w:hAnsi="Cambria" w:cs="Cambria"/>
+            <w:sz w:val="24"/>
+            <w:szCs w:val="24"/>
+            <w:u w:color="0000FF"/>
+          </w:rPr>
+          <w:t>t</w:t>
+        </w:r>
+        <w:r>
+          <w:rPr>
+            <w:rStyle w:val="Hyperlink"/>
+            <w:rFonts w:ascii="Cambria" w:hAnsi="Cambria" w:cs="Cambria"/>
+            <w:sz w:val="24"/>
+            <w:szCs w:val="24"/>
+            <w:u w:color="0000FF"/>
+          </w:rPr>
+          <w:t>al.io</w:t>
+        </w:r>
+      </w:hyperlink>
+      <w:r>
+        <w:rPr>
+          <w:rFonts w:ascii="Cambria" w:hAnsi="Cambria" w:cs="Cambria"/>
+          <w:sz w:val="24"/>
+          <w:szCs w:val="24"/>
+          <w:u w:color="0000FF"/>
+        </w:rPr>
+        <w:t xml:space="preserve"> </w:t>
+      </w:r>
+      <w:r>
+        <w:rPr>
+          <w:rFonts w:ascii="Cambria" w:hAnsi="Cambria" w:cs="Cambria"/>
+          <w:sz w:val="24"/>
+          <w:szCs w:val="24"/>
+          <w:u w:color="0000FF"/>
+        </w:rPr>
+        <w:t>with your credentials.</w:t>
+      </w:r>
+    </w:p>
+    <w:p>
+      <w:pPr>
+        <w:pStyle w:val="ListParagraph"/>
+        <w:widowControl w:val="0"/>
+        <w:autoSpaceDE w:val="0"/>
+        <w:autoSpaceDN w:val="0"/>
+        <w:adjustRightInd w:val="0"/>
+        <w:ind w:left="360"/>
+        <w:rPr>
+          <w:rFonts w:ascii="Cambria" w:hAnsi="Cambria" w:cs="Cambria"/>
+          <w:sz w:val="24"/>
+          <w:szCs w:val="24"/>
+          <w:u w:color="0000FF"/>
+        </w:rPr>
+      </w:pPr>
+      <w:r>
+        <w:rPr>
+          <w:rFonts w:ascii="Cambria" w:hAnsi="Cambria" w:cs="Cambria"/>
+          <w:sz w:val="24"/>
+          <w:szCs w:val="24"/>
+          <w:u w:color="0000FF"/>
+        </w:rPr>
+        <w:t>You’ll need to select the same space you’ve</w:t>
+      </w:r>
+      <w:r>
+        <w:rPr>
+          <w:rFonts w:ascii="Cambria" w:hAnsi="Cambria" w:cs="Cambria"/>
+          <w:sz w:val="24"/>
+          <w:szCs w:val="24"/>
+          <w:u w:color="0000FF"/>
+        </w:rPr>
+        <w:t xml:space="preserve"> first targeted, </w:t>
+      </w:r>
+      <w:proofErr w:type="gramStart"/>
+      <w:r>
+        <w:rPr>
+          <w:rFonts w:ascii="Cambria" w:hAnsi="Cambria" w:cs="Cambria"/>
+          <w:sz w:val="24"/>
+          <w:szCs w:val="24"/>
+          <w:u w:color="0000FF"/>
+        </w:rPr>
+        <w:t>then</w:t>
+      </w:r>
+      <w:proofErr w:type="gramEnd"/>
+      <w:r>
+        <w:rPr>
+          <w:rFonts w:ascii="Cambria" w:hAnsi="Cambria" w:cs="Cambria"/>
+          <w:sz w:val="24"/>
+          <w:szCs w:val="24"/>
+          <w:u w:color="0000FF"/>
+        </w:rPr>
+        <w:t xml:space="preserve"> select your application and review events, logs, services and environmental variables.</w:t>
       </w:r>
       <w:bookmarkStart w:id="0" w:name="_GoBack"/>
       <w:bookmarkEnd w:id="0"/>
-      <w:r>
-        <w:rPr>
-          <w:rFonts w:ascii="Cambria" w:hAnsi="Cambria" w:cs="Cambria"/>
-          <w:i/>
-          <w:iCs/>
-          <w:sz w:val="24"/>
-          <w:szCs w:val="24"/>
-          <w:u w:color="0000FF"/>
-        </w:rPr>
-        <w:t>.war</w:t>
-      </w:r>
-      <w:proofErr w:type="spellEnd"/>
-      <w:r>
-        <w:rPr>
-          <w:rFonts w:ascii="Cambria" w:hAnsi="Cambria" w:cs="Cambria"/>
-          <w:i/>
-          <w:iCs/>
-          <w:sz w:val="24"/>
-          <w:szCs w:val="24"/>
-          <w:u w:color="0000FF"/>
-        </w:rPr>
-        <w:t xml:space="preserve"> –b </w:t>
-      </w:r>
-      <w:proofErr w:type="spellStart"/>
-      <w:r>
-        <w:rPr>
-          <w:rFonts w:ascii="Cambria" w:hAnsi="Cambria" w:cs="Cambria"/>
-          <w:i/>
-          <w:iCs/>
-          <w:sz w:val="24"/>
-          <w:szCs w:val="24"/>
-          <w:u w:color="0000FF"/>
-        </w:rPr>
-        <w:t>tcServer_buildpack_offline</w:t>
-      </w:r>
-      <w:proofErr w:type="spellEnd"/>
-      <w:r>
-        <w:rPr>
-          <w:rFonts w:ascii="Cambria" w:hAnsi="Cambria" w:cs="Cambria"/>
-          <w:i/>
-          <w:iCs/>
-          <w:sz w:val="24"/>
-          <w:szCs w:val="24"/>
-          <w:u w:color="0000FF"/>
-        </w:rPr>
-        <w:t xml:space="preserve"> –</w:t>
-      </w:r>
-      <w:proofErr w:type="spellStart"/>
-      <w:r>
-        <w:rPr>
-          <w:rFonts w:ascii="Cambria" w:hAnsi="Cambria" w:cs="Cambria"/>
-          <w:i/>
-          <w:iCs/>
-          <w:sz w:val="24"/>
-          <w:szCs w:val="24"/>
-          <w:u w:color="0000FF"/>
-        </w:rPr>
-        <w:t>i</w:t>
-      </w:r>
-      <w:proofErr w:type="spellEnd"/>
-      <w:r>
-        <w:rPr>
-          <w:rFonts w:ascii="Cambria" w:hAnsi="Cambria" w:cs="Cambria"/>
-          <w:i/>
-          <w:iCs/>
-          <w:sz w:val="24"/>
-          <w:szCs w:val="24"/>
-          <w:u w:color="0000FF"/>
-        </w:rPr>
-        <w:t xml:space="preserve"> 2</w:t>
-      </w:r>
-    </w:p>
-    <w:p>
-      <w:pPr>
-        <w:widowControl w:val="0"/>
-        <w:autoSpaceDE w:val="0"/>
-        <w:autoSpaceDN w:val="0"/>
-        <w:adjustRightInd w:val="0"/>
-        <w:rPr>
-          <w:sz w:val="24"/>
-          <w:szCs w:val="24"/>
-          <w:u w:color="0000FF"/>
-        </w:rPr>
-      </w:pPr>
-    </w:p>
-    <w:p>
-      <w:pPr>
-        <w:pStyle w:val="ListParagraph"/>
-        <w:widowControl w:val="0"/>
-        <w:numPr>
-          <w:ilvl w:val="0"/>
-          <w:numId w:val="6"/>
-        </w:numPr>
-        <w:autoSpaceDE w:val="0"/>
-        <w:autoSpaceDN w:val="0"/>
-        <w:adjustRightInd w:val="0"/>
-        <w:rPr>
-          <w:rFonts w:ascii="Cambria" w:hAnsi="Cambria" w:cs="Cambria"/>
-          <w:sz w:val="24"/>
-          <w:szCs w:val="24"/>
-          <w:u w:color="0000FF"/>
-        </w:rPr>
-      </w:pPr>
-      <w:r>
-        <w:rPr>
-          <w:rFonts w:ascii="Cambria" w:hAnsi="Cambria" w:cs="Cambria"/>
-          <w:sz w:val="24"/>
-          <w:szCs w:val="24"/>
-          <w:u w:color="0000FF"/>
-        </w:rPr>
-        <w:t xml:space="preserve">When an application is pushed, a number of steps are completed and we want to see what the platform has configured.  This can easily be done using the Files command. Let’s review what the files command can do. </w:t>
-      </w:r>
     </w:p>
     <w:p>
       <w:pPr>
@@ -758,35 +827,12 @@
         <w:adjustRightInd w:val="0"/>
         <w:ind w:left="720"/>
         <w:rPr>
-          <w:sz w:val="24"/>
-          <w:szCs w:val="24"/>
-          <w:u w:color="0000FF"/>
-        </w:rPr>
-      </w:pPr>
-    </w:p>
-    <w:p>
-      <w:pPr>
-        <w:widowControl w:val="0"/>
-        <w:autoSpaceDE w:val="0"/>
-        <w:autoSpaceDN w:val="0"/>
-        <w:adjustRightInd w:val="0"/>
-        <w:ind w:firstLine="360"/>
-        <w:rPr>
-          <w:rFonts w:ascii="Cambria" w:hAnsi="Cambria" w:cs="Cambria"/>
-          <w:sz w:val="24"/>
-          <w:szCs w:val="24"/>
-          <w:u w:color="0000FF"/>
-        </w:rPr>
-      </w:pPr>
-      <w:r>
-        <w:rPr>
-          <w:rFonts w:ascii="Cambria" w:hAnsi="Cambria" w:cs="Cambria"/>
-          <w:sz w:val="24"/>
-          <w:szCs w:val="24"/>
-          <w:u w:color="0000FF"/>
-        </w:rPr>
-        <w:t xml:space="preserve">The first step is to list all the files associated with our application.  </w:t>
-      </w:r>
+          <w:rFonts w:ascii="Cambria" w:hAnsi="Cambria" w:cs="Cambria"/>
+          <w:sz w:val="24"/>
+          <w:szCs w:val="24"/>
+          <w:u w:color="0000FF"/>
+        </w:rPr>
+      </w:pPr>
     </w:p>
     <w:p>
       <w:pPr>
@@ -796,479 +842,6 @@
         <w:adjustRightInd w:val="0"/>
         <w:ind w:left="720"/>
         <w:rPr>
-          <w:sz w:val="24"/>
-          <w:szCs w:val="24"/>
-          <w:u w:color="0000FF"/>
-        </w:rPr>
-      </w:pPr>
-    </w:p>
-    <w:p>
-      <w:pPr>
-        <w:widowControl w:val="0"/>
-        <w:autoSpaceDE w:val="0"/>
-        <w:autoSpaceDN w:val="0"/>
-        <w:adjustRightInd w:val="0"/>
-        <w:ind w:firstLine="720"/>
-        <w:rPr>
-          <w:i/>
-          <w:iCs/>
-          <w:sz w:val="24"/>
-          <w:szCs w:val="24"/>
-          <w:u w:color="0000FF"/>
-        </w:rPr>
-      </w:pPr>
-      <w:proofErr w:type="spellStart"/>
-      <w:r>
-        <w:rPr>
-          <w:rFonts w:ascii="Cambria" w:hAnsi="Cambria" w:cs="Cambria"/>
-          <w:i/>
-          <w:iCs/>
-          <w:sz w:val="24"/>
-          <w:szCs w:val="24"/>
-          <w:u w:color="0000FF"/>
-        </w:rPr>
-        <w:t>cf</w:t>
-      </w:r>
-      <w:proofErr w:type="spellEnd"/>
-      <w:r>
-        <w:rPr>
-          <w:rFonts w:ascii="Cambria" w:hAnsi="Cambria" w:cs="Cambria"/>
-          <w:i/>
-          <w:iCs/>
-          <w:sz w:val="24"/>
-          <w:szCs w:val="24"/>
-          <w:u w:color="0000FF"/>
-        </w:rPr>
-        <w:t xml:space="preserve"> files map-</w:t>
-      </w:r>
-      <w:proofErr w:type="spellStart"/>
-      <w:r>
-        <w:rPr>
-          <w:rFonts w:ascii="Cambria" w:hAnsi="Cambria" w:cs="Cambria"/>
-          <w:i/>
-          <w:iCs/>
-          <w:sz w:val="24"/>
-          <w:szCs w:val="24"/>
-          <w:u w:color="0000FF"/>
-        </w:rPr>
-        <w:t>userX</w:t>
-      </w:r>
-      <w:proofErr w:type="spellEnd"/>
-      <w:r>
-        <w:rPr>
-          <w:rFonts w:ascii="Cambria" w:hAnsi="Cambria" w:cs="Cambria"/>
-          <w:i/>
-          <w:iCs/>
-          <w:sz w:val="24"/>
-          <w:szCs w:val="24"/>
-          <w:u w:color="0000FF"/>
-        </w:rPr>
-        <w:t xml:space="preserve"> </w:t>
-      </w:r>
-    </w:p>
-    <w:p>
-      <w:pPr>
-        <w:widowControl w:val="0"/>
-        <w:autoSpaceDE w:val="0"/>
-        <w:autoSpaceDN w:val="0"/>
-        <w:adjustRightInd w:val="0"/>
-        <w:rPr>
-          <w:sz w:val="24"/>
-          <w:szCs w:val="24"/>
-          <w:u w:color="0000FF"/>
-        </w:rPr>
-      </w:pPr>
-    </w:p>
-    <w:p>
-      <w:pPr>
-        <w:widowControl w:val="0"/>
-        <w:autoSpaceDE w:val="0"/>
-        <w:autoSpaceDN w:val="0"/>
-        <w:adjustRightInd w:val="0"/>
-        <w:ind w:left="284"/>
-        <w:rPr>
-          <w:rFonts w:ascii="Cambria" w:hAnsi="Cambria" w:cs="Cambria"/>
-          <w:sz w:val="24"/>
-          <w:szCs w:val="24"/>
-          <w:u w:color="0000FF"/>
-        </w:rPr>
-      </w:pPr>
-      <w:r>
-        <w:rPr>
-          <w:rFonts w:ascii="Cambria" w:hAnsi="Cambria" w:cs="Cambria"/>
-          <w:sz w:val="24"/>
-          <w:szCs w:val="24"/>
-          <w:u w:color="0000FF"/>
-        </w:rPr>
-        <w:t xml:space="preserve">Next we can get more granular to look at specific files. For example, let’s review the environment variables in our container. We can see 2 special variables, VCAP_APPLICATION which gives runtime information about our application and VCAP_SERVICES which </w:t>
-      </w:r>
-      <w:proofErr w:type="gramStart"/>
-      <w:r>
-        <w:rPr>
-          <w:rFonts w:ascii="Cambria" w:hAnsi="Cambria" w:cs="Cambria"/>
-          <w:sz w:val="24"/>
-          <w:szCs w:val="24"/>
-          <w:u w:color="0000FF"/>
-        </w:rPr>
-        <w:t>gives</w:t>
-      </w:r>
-      <w:proofErr w:type="gramEnd"/>
-      <w:r>
-        <w:rPr>
-          <w:rFonts w:ascii="Cambria" w:hAnsi="Cambria" w:cs="Cambria"/>
-          <w:sz w:val="24"/>
-          <w:szCs w:val="24"/>
-          <w:u w:color="0000FF"/>
-        </w:rPr>
-        <w:t xml:space="preserve"> runtime information about the services bound to our application. You can review the assigned port and also assign your own environment variables when deploying.</w:t>
-      </w:r>
-    </w:p>
-    <w:p>
-      <w:pPr>
-        <w:widowControl w:val="0"/>
-        <w:autoSpaceDE w:val="0"/>
-        <w:autoSpaceDN w:val="0"/>
-        <w:adjustRightInd w:val="0"/>
-        <w:ind w:left="720"/>
-        <w:rPr>
-          <w:sz w:val="24"/>
-          <w:szCs w:val="24"/>
-          <w:u w:color="0000FF"/>
-        </w:rPr>
-      </w:pPr>
-    </w:p>
-    <w:p>
-      <w:pPr>
-        <w:widowControl w:val="0"/>
-        <w:autoSpaceDE w:val="0"/>
-        <w:autoSpaceDN w:val="0"/>
-        <w:adjustRightInd w:val="0"/>
-        <w:ind w:firstLine="720"/>
-        <w:rPr>
-          <w:rFonts w:ascii="Cambria" w:hAnsi="Cambria" w:cs="Cambria"/>
-          <w:i/>
-          <w:iCs/>
-          <w:sz w:val="24"/>
-          <w:szCs w:val="24"/>
-          <w:u w:color="0000FF"/>
-        </w:rPr>
-      </w:pPr>
-      <w:proofErr w:type="spellStart"/>
-      <w:r>
-        <w:rPr>
-          <w:rFonts w:ascii="Cambria" w:hAnsi="Cambria" w:cs="Cambria"/>
-          <w:i/>
-          <w:iCs/>
-          <w:sz w:val="24"/>
-          <w:szCs w:val="24"/>
-          <w:u w:color="0000FF"/>
-        </w:rPr>
-        <w:t>cf</w:t>
-      </w:r>
-      <w:proofErr w:type="spellEnd"/>
-      <w:r>
-        <w:rPr>
-          <w:rFonts w:ascii="Cambria" w:hAnsi="Cambria" w:cs="Cambria"/>
-          <w:i/>
-          <w:iCs/>
-          <w:sz w:val="24"/>
-          <w:szCs w:val="24"/>
-          <w:u w:color="0000FF"/>
-        </w:rPr>
-        <w:t xml:space="preserve"> files map-</w:t>
-      </w:r>
-      <w:proofErr w:type="spellStart"/>
-      <w:r>
-        <w:rPr>
-          <w:rFonts w:ascii="Cambria" w:hAnsi="Cambria" w:cs="Cambria"/>
-          <w:i/>
-          <w:iCs/>
-          <w:sz w:val="24"/>
-          <w:szCs w:val="24"/>
-          <w:u w:color="0000FF"/>
-        </w:rPr>
-        <w:t>userX</w:t>
-      </w:r>
-      <w:proofErr w:type="spellEnd"/>
-      <w:r>
-        <w:rPr>
-          <w:rFonts w:ascii="Cambria" w:hAnsi="Cambria" w:cs="Cambria"/>
-          <w:i/>
-          <w:iCs/>
-          <w:sz w:val="24"/>
-          <w:szCs w:val="24"/>
-          <w:u w:color="0000FF"/>
-        </w:rPr>
-        <w:t xml:space="preserve"> log/env.log</w:t>
-      </w:r>
-    </w:p>
-    <w:p>
-      <w:pPr>
-        <w:widowControl w:val="0"/>
-        <w:autoSpaceDE w:val="0"/>
-        <w:autoSpaceDN w:val="0"/>
-        <w:adjustRightInd w:val="0"/>
-        <w:ind w:left="720"/>
-        <w:rPr>
-          <w:sz w:val="24"/>
-          <w:szCs w:val="24"/>
-          <w:u w:color="0000FF"/>
-        </w:rPr>
-      </w:pPr>
-    </w:p>
-    <w:p>
-      <w:pPr>
-        <w:widowControl w:val="0"/>
-        <w:autoSpaceDE w:val="0"/>
-        <w:autoSpaceDN w:val="0"/>
-        <w:adjustRightInd w:val="0"/>
-        <w:ind w:left="284"/>
-        <w:rPr>
-          <w:sz w:val="24"/>
-          <w:szCs w:val="24"/>
-          <w:u w:color="0000FF"/>
-        </w:rPr>
-      </w:pPr>
-      <w:r>
-        <w:rPr>
-          <w:rFonts w:ascii="Cambria" w:hAnsi="Cambria" w:cs="Cambria"/>
-          <w:sz w:val="24"/>
-          <w:szCs w:val="24"/>
-          <w:u w:color="0000FF"/>
-        </w:rPr>
-        <w:t xml:space="preserve">We can get insight on the </w:t>
-      </w:r>
-      <w:proofErr w:type="spellStart"/>
-      <w:r>
-        <w:rPr>
-          <w:rFonts w:ascii="Cambria" w:hAnsi="Cambria" w:cs="Cambria"/>
-          <w:sz w:val="24"/>
-          <w:szCs w:val="24"/>
-          <w:u w:color="0000FF"/>
-        </w:rPr>
-        <w:t>buildpack</w:t>
-      </w:r>
-      <w:proofErr w:type="spellEnd"/>
-      <w:r>
-        <w:rPr>
-          <w:rFonts w:ascii="Cambria" w:hAnsi="Cambria" w:cs="Cambria"/>
-          <w:sz w:val="24"/>
-          <w:szCs w:val="24"/>
-          <w:u w:color="0000FF"/>
-        </w:rPr>
-        <w:t xml:space="preserve"> process using the following command. This is for those that like to see under the covers.</w:t>
-      </w:r>
-    </w:p>
-    <w:p>
-      <w:pPr>
-        <w:widowControl w:val="0"/>
-        <w:autoSpaceDE w:val="0"/>
-        <w:autoSpaceDN w:val="0"/>
-        <w:adjustRightInd w:val="0"/>
-        <w:ind w:left="720"/>
-        <w:rPr>
-          <w:sz w:val="24"/>
-          <w:szCs w:val="24"/>
-          <w:u w:color="0000FF"/>
-        </w:rPr>
-      </w:pPr>
-    </w:p>
-    <w:p>
-      <w:pPr>
-        <w:widowControl w:val="0"/>
-        <w:autoSpaceDE w:val="0"/>
-        <w:autoSpaceDN w:val="0"/>
-        <w:adjustRightInd w:val="0"/>
-        <w:ind w:firstLine="720"/>
-        <w:rPr>
-          <w:rFonts w:ascii="Cambria" w:hAnsi="Cambria" w:cs="Cambria"/>
-          <w:i/>
-          <w:iCs/>
-          <w:sz w:val="24"/>
-          <w:szCs w:val="24"/>
-          <w:u w:color="0000FF"/>
-        </w:rPr>
-      </w:pPr>
-      <w:proofErr w:type="spellStart"/>
-      <w:r>
-        <w:rPr>
-          <w:rFonts w:ascii="Cambria" w:hAnsi="Cambria" w:cs="Cambria"/>
-          <w:i/>
-          <w:iCs/>
-          <w:sz w:val="24"/>
-          <w:szCs w:val="24"/>
-          <w:u w:color="0000FF"/>
-        </w:rPr>
-        <w:t>cf</w:t>
-      </w:r>
-      <w:proofErr w:type="spellEnd"/>
-      <w:r>
-        <w:rPr>
-          <w:rFonts w:ascii="Cambria" w:hAnsi="Cambria" w:cs="Cambria"/>
-          <w:i/>
-          <w:iCs/>
-          <w:sz w:val="24"/>
-          <w:szCs w:val="24"/>
-          <w:u w:color="0000FF"/>
-        </w:rPr>
-        <w:t xml:space="preserve"> files map-</w:t>
-      </w:r>
-      <w:proofErr w:type="spellStart"/>
-      <w:r>
-        <w:rPr>
-          <w:rFonts w:ascii="Cambria" w:hAnsi="Cambria" w:cs="Cambria"/>
-          <w:i/>
-          <w:iCs/>
-          <w:sz w:val="24"/>
-          <w:szCs w:val="24"/>
-          <w:u w:color="0000FF"/>
-        </w:rPr>
-        <w:t>userX</w:t>
-      </w:r>
-      <w:proofErr w:type="spellEnd"/>
-      <w:r>
-        <w:rPr>
-          <w:rFonts w:ascii="Cambria" w:hAnsi="Cambria" w:cs="Cambria"/>
-          <w:i/>
-          <w:iCs/>
-          <w:sz w:val="24"/>
-          <w:szCs w:val="24"/>
-          <w:u w:color="0000FF"/>
-        </w:rPr>
-        <w:t xml:space="preserve"> app/</w:t>
-      </w:r>
-      <w:proofErr w:type="gramStart"/>
-      <w:r>
-        <w:rPr>
-          <w:rFonts w:ascii="Cambria" w:hAnsi="Cambria" w:cs="Cambria"/>
-          <w:i/>
-          <w:iCs/>
-          <w:sz w:val="24"/>
-          <w:szCs w:val="24"/>
-          <w:u w:color="0000FF"/>
-        </w:rPr>
-        <w:t>.java</w:t>
-      </w:r>
-      <w:proofErr w:type="gramEnd"/>
-      <w:r>
-        <w:rPr>
-          <w:rFonts w:ascii="Cambria" w:hAnsi="Cambria" w:cs="Cambria"/>
-          <w:i/>
-          <w:iCs/>
-          <w:sz w:val="24"/>
-          <w:szCs w:val="24"/>
-          <w:u w:color="0000FF"/>
-        </w:rPr>
-        <w:t>-buildpack.log</w:t>
-      </w:r>
-    </w:p>
-    <w:p>
-      <w:pPr>
-        <w:widowControl w:val="0"/>
-        <w:autoSpaceDE w:val="0"/>
-        <w:autoSpaceDN w:val="0"/>
-        <w:adjustRightInd w:val="0"/>
-        <w:rPr>
-          <w:sz w:val="24"/>
-          <w:szCs w:val="24"/>
-          <w:u w:color="0000FF"/>
-        </w:rPr>
-      </w:pPr>
-    </w:p>
-    <w:p>
-      <w:pPr>
-        <w:pStyle w:val="ListParagraph"/>
-        <w:widowControl w:val="0"/>
-        <w:numPr>
-          <w:ilvl w:val="0"/>
-          <w:numId w:val="6"/>
-        </w:numPr>
-        <w:autoSpaceDE w:val="0"/>
-        <w:autoSpaceDN w:val="0"/>
-        <w:adjustRightInd w:val="0"/>
-        <w:rPr>
-          <w:rFonts w:ascii="Cambria" w:hAnsi="Cambria" w:cs="Cambria"/>
-          <w:sz w:val="24"/>
-          <w:szCs w:val="24"/>
-          <w:u w:color="0000FF"/>
-        </w:rPr>
-      </w:pPr>
-      <w:r>
-        <w:rPr>
-          <w:rFonts w:ascii="Cambria" w:hAnsi="Cambria" w:cs="Cambria"/>
-          <w:sz w:val="24"/>
-          <w:szCs w:val="24"/>
-          <w:u w:color="0000FF"/>
-        </w:rPr>
-        <w:t>Now log into the Pivotal CF Web Console and let’s check the health, running instances, route and other details for the application we’ve pushed. Access http://console.cfdemo5.fe.gopivotal.com with your credentials.</w:t>
-      </w:r>
-    </w:p>
-    <w:p>
-      <w:pPr>
-        <w:pStyle w:val="ListParagraph"/>
-        <w:widowControl w:val="0"/>
-        <w:autoSpaceDE w:val="0"/>
-        <w:autoSpaceDN w:val="0"/>
-        <w:adjustRightInd w:val="0"/>
-        <w:ind w:left="360"/>
-        <w:rPr>
-          <w:rFonts w:ascii="Cambria" w:hAnsi="Cambria" w:cs="Cambria"/>
-          <w:sz w:val="24"/>
-          <w:szCs w:val="24"/>
-          <w:u w:color="0000FF"/>
-        </w:rPr>
-      </w:pPr>
-      <w:r>
-        <w:rPr>
-          <w:rFonts w:ascii="Cambria" w:hAnsi="Cambria" w:cs="Cambria"/>
-          <w:sz w:val="24"/>
-          <w:szCs w:val="24"/>
-          <w:u w:color="0000FF"/>
-        </w:rPr>
-        <w:t>You’ll need to select the same space you’ve first targeted your environment</w:t>
-      </w:r>
-      <w:r>
-        <w:rPr>
-          <w:rFonts w:ascii="Cambria" w:hAnsi="Cambria" w:cs="Cambria"/>
-          <w:sz w:val="24"/>
-          <w:szCs w:val="24"/>
-          <w:u w:color="0000FF"/>
-        </w:rPr>
-        <w:t xml:space="preserve"> to</w:t>
-      </w:r>
-      <w:r>
-        <w:rPr>
-          <w:rFonts w:ascii="Cambria" w:hAnsi="Cambria" w:cs="Cambria"/>
-          <w:sz w:val="24"/>
-          <w:szCs w:val="24"/>
-          <w:u w:color="0000FF"/>
-        </w:rPr>
-        <w:t>.</w:t>
-      </w:r>
-    </w:p>
-    <w:p>
-      <w:pPr>
-        <w:widowControl w:val="0"/>
-        <w:autoSpaceDE w:val="0"/>
-        <w:autoSpaceDN w:val="0"/>
-        <w:adjustRightInd w:val="0"/>
-        <w:ind w:left="720"/>
-        <w:rPr>
-          <w:rFonts w:ascii="Cambria" w:hAnsi="Cambria" w:cs="Cambria"/>
-          <w:sz w:val="24"/>
-          <w:szCs w:val="24"/>
-          <w:u w:color="0000FF"/>
-        </w:rPr>
-      </w:pPr>
-    </w:p>
-    <w:p>
-      <w:pPr>
-        <w:widowControl w:val="0"/>
-        <w:autoSpaceDE w:val="0"/>
-        <w:autoSpaceDN w:val="0"/>
-        <w:adjustRightInd w:val="0"/>
-        <w:ind w:left="720"/>
-        <w:rPr>
           <w:rFonts w:ascii="Cambria" w:hAnsi="Cambria" w:cs="Cambria"/>
           <w:sz w:val="24"/>
           <w:szCs w:val="24"/>
@@ -1283,6 +856,56 @@
           <w:u w:color="0000FF"/>
         </w:rPr>
         <w:t xml:space="preserve">     </w:t>
+      </w:r>
+      <w:r>
+        <w:rPr>
+          <w:noProof/>
+          <w:sz w:val="24"/>
+          <w:szCs w:val="24"/>
+          <w:u w:color="0000FF"/>
+        </w:rPr>
+        <w:lastRenderedPageBreak/>
+        <w:drawing>
+          <wp:inline distT="0" distB="0" distL="0" distR="0" wp14:anchorId="356C2045" wp14:editId="7233FB0A">
+            <wp:extent cx="5486400" cy="4935220"/>
+            <wp:effectExtent l="0" t="0" r="0" b="0"/>
+            <wp:docPr id="1" name="Picture 1"/>
+            <wp:cNvGraphicFramePr>
+              <a:graphicFrameLocks xmlns:a="http://schemas.openxmlformats.org/drawingml/2006/main" noChangeAspect="1"/>
+            </wp:cNvGraphicFramePr>
+            <a:graphic xmlns:a="http://schemas.openxmlformats.org/drawingml/2006/main">
+              <a:graphicData uri="http://schemas.openxmlformats.org/drawingml/2006/picture">
+                <pic:pic xmlns:pic="http://schemas.openxmlformats.org/drawingml/2006/picture">
+                  <pic:nvPicPr>
+                    <pic:cNvPr id="0" name="Screen Shot 2014-09-19 at 10.55.03 AM.png"/>
+                    <pic:cNvPicPr/>
+                  </pic:nvPicPr>
+                  <pic:blipFill>
+                    <a:blip r:embed="rId8">
+                      <a:extLst>
+                        <a:ext uri="{28A0092B-C50C-407E-A947-70E740481C1C}">
+                          <a14:useLocalDpi xmlns:a14="http://schemas.microsoft.com/office/drawing/2010/main" val="0"/>
+                        </a:ext>
+                      </a:extLst>
+                    </a:blip>
+                    <a:stretch>
+                      <a:fillRect/>
+                    </a:stretch>
+                  </pic:blipFill>
+                  <pic:spPr>
+                    <a:xfrm>
+                      <a:off x="0" y="0"/>
+                      <a:ext cx="5486400" cy="4935220"/>
+                    </a:xfrm>
+                    <a:prstGeom prst="rect">
+                      <a:avLst/>
+                    </a:prstGeom>
+                  </pic:spPr>
+                </pic:pic>
+              </a:graphicData>
+            </a:graphic>
+          </wp:inline>
+        </w:drawing>
       </w:r>
     </w:p>
     <w:sectPr>
@@ -1982,6 +1605,56 @@
       <w:contextualSpacing/>
     </w:pPr>
   </w:style>
+  <w:style w:type="character" w:styleId="Hyperlink">
+    <w:name w:val="Hyperlink"/>
+    <w:basedOn w:val="DefaultParagraphFont"/>
+    <w:uiPriority w:val="99"/>
+    <w:unhideWhenUsed/>
+    <w:rsid w:val="00C10273"/>
+    <w:rPr>
+      <w:color w:val="0000FF" w:themeColor="hyperlink"/>
+      <w:u w:val="single"/>
+    </w:rPr>
+  </w:style>
+  <w:style w:type="paragraph" w:styleId="BalloonText">
+    <w:name w:val="Balloon Text"/>
+    <w:basedOn w:val="Normal"/>
+    <w:link w:val="BalloonTextChar"/>
+    <w:uiPriority w:val="99"/>
+    <w:semiHidden/>
+    <w:unhideWhenUsed/>
+    <w:rsid w:val="00C4163F"/>
+    <w:rPr>
+      <w:rFonts w:ascii="Lucida Grande" w:hAnsi="Lucida Grande" w:cs="Lucida Grande"/>
+      <w:sz w:val="18"/>
+      <w:szCs w:val="18"/>
+    </w:rPr>
+  </w:style>
+  <w:style w:type="character" w:customStyle="1" w:styleId="BalloonTextChar">
+    <w:name w:val="Balloon Text Char"/>
+    <w:basedOn w:val="DefaultParagraphFont"/>
+    <w:link w:val="BalloonText"/>
+    <w:uiPriority w:val="99"/>
+    <w:semiHidden/>
+    <w:rsid w:val="00C4163F"/>
+    <w:rPr>
+      <w:rFonts w:ascii="Lucida Grande" w:hAnsi="Lucida Grande" w:cs="Lucida Grande"/>
+      <w:sz w:val="18"/>
+      <w:szCs w:val="18"/>
+    </w:rPr>
+  </w:style>
+  <w:style w:type="character" w:styleId="FollowedHyperlink">
+    <w:name w:val="FollowedHyperlink"/>
+    <w:basedOn w:val="DefaultParagraphFont"/>
+    <w:uiPriority w:val="99"/>
+    <w:semiHidden/>
+    <w:unhideWhenUsed/>
+    <w:rsid w:val="00C4163F"/>
+    <w:rPr>
+      <w:color w:val="800080" w:themeColor="followedHyperlink"/>
+      <w:u w:val="single"/>
+    </w:rPr>
+  </w:style>
 </w:styles>
 </file>
 
@@ -2176,6 +1849,56 @@
       <w:ind w:left="720"/>
       <w:contextualSpacing/>
     </w:pPr>
+  </w:style>
+  <w:style w:type="character" w:styleId="Hyperlink">
+    <w:name w:val="Hyperlink"/>
+    <w:basedOn w:val="DefaultParagraphFont"/>
+    <w:uiPriority w:val="99"/>
+    <w:unhideWhenUsed/>
+    <w:rsid w:val="00C10273"/>
+    <w:rPr>
+      <w:color w:val="0000FF" w:themeColor="hyperlink"/>
+      <w:u w:val="single"/>
+    </w:rPr>
+  </w:style>
+  <w:style w:type="paragraph" w:styleId="BalloonText">
+    <w:name w:val="Balloon Text"/>
+    <w:basedOn w:val="Normal"/>
+    <w:link w:val="BalloonTextChar"/>
+    <w:uiPriority w:val="99"/>
+    <w:semiHidden/>
+    <w:unhideWhenUsed/>
+    <w:rsid w:val="00C4163F"/>
+    <w:rPr>
+      <w:rFonts w:ascii="Lucida Grande" w:hAnsi="Lucida Grande" w:cs="Lucida Grande"/>
+      <w:sz w:val="18"/>
+      <w:szCs w:val="18"/>
+    </w:rPr>
+  </w:style>
+  <w:style w:type="character" w:customStyle="1" w:styleId="BalloonTextChar">
+    <w:name w:val="Balloon Text Char"/>
+    <w:basedOn w:val="DefaultParagraphFont"/>
+    <w:link w:val="BalloonText"/>
+    <w:uiPriority w:val="99"/>
+    <w:semiHidden/>
+    <w:rsid w:val="00C4163F"/>
+    <w:rPr>
+      <w:rFonts w:ascii="Lucida Grande" w:hAnsi="Lucida Grande" w:cs="Lucida Grande"/>
+      <w:sz w:val="18"/>
+      <w:szCs w:val="18"/>
+    </w:rPr>
+  </w:style>
+  <w:style w:type="character" w:styleId="FollowedHyperlink">
+    <w:name w:val="FollowedHyperlink"/>
+    <w:basedOn w:val="DefaultParagraphFont"/>
+    <w:uiPriority w:val="99"/>
+    <w:semiHidden/>
+    <w:unhideWhenUsed/>
+    <w:rsid w:val="00C4163F"/>
+    <w:rPr>
+      <w:color w:val="800080" w:themeColor="followedHyperlink"/>
+      <w:u w:val="single"/>
+    </w:rPr>
   </w:style>
 </w:styles>
 </file>

--- a/labs_Java/Lab_01-AppPush.docx
+++ b/labs_Java/Lab_01-AppPush.docx
@@ -171,7 +171,15 @@
           <w:sz w:val="24"/>
           <w:szCs w:val="24"/>
         </w:rPr>
-        <w:t>Labs_Java</w:t>
+        <w:t>l</w:t>
+      </w:r>
+      <w:r>
+        <w:rPr>
+          <w:rFonts w:ascii="Cambria" w:hAnsi="Cambria" w:cs="Cambria"/>
+          <w:sz w:val="24"/>
+          <w:szCs w:val="24"/>
+        </w:rPr>
+        <w:t>abs_Java</w:t>
       </w:r>
       <w:proofErr w:type="spellEnd"/>
       <w:r>
@@ -428,6 +436,18 @@
         </w:rPr>
         <w:t xml:space="preserve"> 2</w:t>
       </w:r>
+      <w:r>
+        <w:rPr>
+          <w:rFonts w:ascii="Cambria" w:hAnsi="Cambria" w:cs="Cambria"/>
+          <w:i/>
+          <w:iCs/>
+          <w:sz w:val="24"/>
+          <w:szCs w:val="24"/>
+        </w:rPr>
+        <w:t xml:space="preserve"> –no-manifest</w:t>
+      </w:r>
+      <w:bookmarkStart w:id="0" w:name="_GoBack"/>
+      <w:bookmarkEnd w:id="0"/>
     </w:p>
     <w:p>
       <w:pPr>
@@ -471,7 +491,7 @@
             <w:sz w:val="24"/>
             <w:szCs w:val="24"/>
           </w:rPr>
-          <w:t>http://map-userX.run.pivotal.io</w:t>
+          <w:t>http://map-userX.cfapps.io</w:t>
         </w:r>
       </w:hyperlink>
     </w:p>
@@ -721,27 +741,7 @@
             <w:szCs w:val="24"/>
             <w:u w:color="0000FF"/>
           </w:rPr>
-          <w:t>http://console.run.pivo</w:t>
-        </w:r>
-        <w:r>
-          <w:rPr>
-            <w:rStyle w:val="Hyperlink"/>
-            <w:rFonts w:ascii="Cambria" w:hAnsi="Cambria" w:cs="Cambria"/>
-            <w:sz w:val="24"/>
-            <w:szCs w:val="24"/>
-            <w:u w:color="0000FF"/>
-          </w:rPr>
-          <w:t>t</w:t>
-        </w:r>
-        <w:r>
-          <w:rPr>
-            <w:rStyle w:val="Hyperlink"/>
-            <w:rFonts w:ascii="Cambria" w:hAnsi="Cambria" w:cs="Cambria"/>
-            <w:sz w:val="24"/>
-            <w:szCs w:val="24"/>
-            <w:u w:color="0000FF"/>
-          </w:rPr>
-          <w:t>al.io</w:t>
+          <w:t>http://console.run.pivotal.io</w:t>
         </w:r>
       </w:hyperlink>
       <w:r>
@@ -816,8 +816,6 @@
         </w:rPr>
         <w:t xml:space="preserve"> select your application and review events, logs, services and environmental variables.</w:t>
       </w:r>
-      <w:bookmarkStart w:id="0" w:name="_GoBack"/>
-      <w:bookmarkEnd w:id="0"/>
     </w:p>
     <w:p>
       <w:pPr>
